--- a/layout/output/1-37_མདོ་དང་བསྲེས་པ།.docx
+++ b/layout/output/1-37_མདོ་དང་བསྲེས་པ།.docx
@@ -683,12 +683,6 @@
       </w:r>
       <w:r>
         <w:t xml:space="preserve">།།</w:t>
-      </w:r>
-      <w:r>
-        <w:rPr>
-          <w:rStyle w:val="FootnoteReference"/>
-        </w:rPr>
-        <w:footnoteReference w:id="96"/>
       </w:r>
     </w:p>
     <w:sectPr/>
@@ -1202,7 +1196,7 @@
         <w:t xml:space="preserve"> </w:t>
       </w:r>
       <w:r>
-        <w:t xml:space="preserve">།</w:t>
+        <w:t xml:space="preserve">སུ། ཞེས་པར་མ་གཞན་ནང་མེད།</w:t>
       </w:r>
     </w:p>
   </w:footnote>
@@ -1297,7 +1291,7 @@
         <w:t xml:space="preserve"> </w:t>
       </w:r>
       <w:r>
-        <w:t xml:space="preserve">།</w:t>
+        <w:t xml:space="preserve">ལུས་ཀྱིས། ཞེས་པར་མ་གཞན་ནང་མེད།</w:t>
       </w:r>
     </w:p>
   </w:footnote>
@@ -1924,7 +1918,7 @@
         <w:t xml:space="preserve"> </w:t>
       </w:r>
       <w:r>
-        <w:t xml:space="preserve">།</w:t>
+        <w:t xml:space="preserve">ལ། ཞེས་པར་མ་གཞན་ནང་མེད།</w:t>
       </w:r>
     </w:p>
   </w:footnote>
@@ -2076,7 +2070,7 @@
         <w:t xml:space="preserve"> </w:t>
       </w:r>
       <w:r>
-        <w:t xml:space="preserve">།</w:t>
+        <w:t xml:space="preserve">སྔ། ཞེས་པར་མ་གཞན་ནང་མེད།</w:t>
       </w:r>
     </w:p>
   </w:footnote>
@@ -2134,25 +2128,6 @@
       </w:r>
       <w:r>
         <w:t xml:space="preserve">ཕབ་པའོ། སྣར་ཐང་། པེ་ཅིན།</w:t>
-      </w:r>
-    </w:p>
-  </w:footnote>
-  <w:footnote w:id="96">
-    <w:p>
-      <w:pPr>
-        <w:pStyle w:val="FootnoteText"/>
-      </w:pPr>
-      <w:r>
-        <w:rPr>
-          <w:rStyle w:val="FootnoteReference"/>
-        </w:rPr>
-        <w:footnoteRef/>
-      </w:r>
-      <w:r>
-        <w:t xml:space="preserve"> </w:t>
-      </w:r>
-      <w:r>
-        <w:t xml:space="preserve">།</w:t>
       </w:r>
     </w:p>
   </w:footnote>
@@ -2243,7 +2218,7 @@
     </w:lvl>
   </w:abstractNum>
   <w:abstractNum w:abstractNumId="990">
-    <w:nsid w:val="a364e839"/>
+    <w:nsid w:val="26f71bef"/>
     <w:multiLevelType w:val="multilevel"/>
     <w:lvl w:ilvl="0">
       <w:numFmt w:val="bullet"/>

--- a/layout/output/1-37_མདོ་དང་བསྲེས་པ།.docx
+++ b/layout/output/1-37_མདོ་དང་བསྲེས་པ།.docx
@@ -2218,7 +2218,7 @@
     </w:lvl>
   </w:abstractNum>
   <w:abstractNum w:abstractNumId="990">
-    <w:nsid w:val="2bd04180"/>
+    <w:nsid w:val="d1883032"/>
     <w:multiLevelType w:val="multilevel"/>
     <w:lvl w:ilvl="0">
       <w:numFmt w:val="bullet"/>

--- a/layout/output/1-37_མདོ་དང་བསྲེས་པ།.docx
+++ b/layout/output/1-37_མདོ་དང་བསྲེས་པ།.docx
@@ -2218,7 +2218,7 @@
     </w:lvl>
   </w:abstractNum>
   <w:abstractNum w:abstractNumId="990">
-    <w:nsid w:val="d1883032"/>
+    <w:nsid w:val="1b4c4bc1"/>
     <w:multiLevelType w:val="multilevel"/>
     <w:lvl w:ilvl="0">
       <w:numFmt w:val="bullet"/>

--- a/layout/output/1-37_མདོ་དང་བསྲེས་པ།.docx
+++ b/layout/output/1-37_མདོ་དང་བསྲེས་པ།.docx
@@ -873,7 +873,7 @@
         <w:t xml:space="preserve"> </w:t>
       </w:r>
       <w:r>
-        <w:t xml:space="preserve">རྗེས་སུ་ཞུགས་པས། སྣར་ཐང་། པེ་ཅིན།</w:t>
+        <w:t xml:space="preserve">+རྗེས་སུ་ཞུགས་པས། སྣར་ཐང་། པེ་ཅིན།</w:t>
       </w:r>
     </w:p>
   </w:footnote>
@@ -1424,7 +1424,7 @@
         <w:t xml:space="preserve"> </w:t>
       </w:r>
       <w:r>
-        <w:t xml:space="preserve">བཏབ་པ། པེ་ཅིན།</w:t>
+        <w:t xml:space="preserve">+བཏབ་པ། པེ་ཅིན།</w:t>
       </w:r>
     </w:p>
   </w:footnote>
@@ -1823,7 +1823,7 @@
         <w:t xml:space="preserve"> </w:t>
       </w:r>
       <w:r>
-        <w:t xml:space="preserve">ཞུགས་པ། སྣར་ཐང་། པེ་ཅིན།</w:t>
+        <w:t xml:space="preserve">+ཞུགས་པ། སྣར་ཐང་། པེ་ཅིན།</w:t>
       </w:r>
     </w:p>
   </w:footnote>
@@ -2218,7 +2218,7 @@
     </w:lvl>
   </w:abstractNum>
   <w:abstractNum w:abstractNumId="990">
-    <w:nsid w:val="186a6132"/>
+    <w:nsid w:val="d190fdf7"/>
     <w:multiLevelType w:val="multilevel"/>
     <w:lvl w:ilvl="0">
       <w:numFmt w:val="bullet"/>
